--- a/Project4_DIG3134/quizques.docx
+++ b/Project4_DIG3134/quizques.docx
@@ -119,7 +119,12 @@
         </w:numPr>
       </w:pPr>
       <w:r>
-        <w:t>Dereck Jeter</w:t>
+        <w:t>Dere</w:t>
+      </w:r>
+      <w:bookmarkStart w:id="0" w:name="_GoBack"/>
+      <w:bookmarkEnd w:id="0"/>
+      <w:r>
+        <w:t>k Jeter</w:t>
       </w:r>
     </w:p>
     <w:p>
@@ -131,15 +136,7 @@
         </w:numPr>
       </w:pPr>
       <w:r>
-        <w:t xml:space="preserve">(Picture of an arrow pointing outside of the </w:t>
-      </w:r>
-      <w:proofErr w:type="gramStart"/>
-      <w:r>
-        <w:t>3 point</w:t>
-      </w:r>
-      <w:proofErr w:type="gramEnd"/>
-      <w:r>
-        <w:t xml:space="preserve"> line) If you make a shot from here how many points do you get?</w:t>
+        <w:t>(Picture of an arrow pointing outside of the 3 point line) If you make a shot from here how many points do you get?</w:t>
       </w:r>
     </w:p>
     <w:p>
@@ -439,15 +436,7 @@
         </w:numPr>
       </w:pPr>
       <w:r>
-        <w:t xml:space="preserve">What position is typically called the 4 </w:t>
-      </w:r>
-      <w:proofErr w:type="gramStart"/>
-      <w:r>
-        <w:t>spot</w:t>
-      </w:r>
-      <w:proofErr w:type="gramEnd"/>
-      <w:r>
-        <w:t>?</w:t>
+        <w:t>What position is typically called the 4 spot?</w:t>
       </w:r>
     </w:p>
     <w:p>
@@ -618,8 +607,6 @@
       <w:r>
         <w:t>2</w:t>
       </w:r>
-      <w:bookmarkStart w:id="0" w:name="_GoBack"/>
-      <w:bookmarkEnd w:id="0"/>
     </w:p>
     <w:p>
       <w:pPr>
